--- a/Dokumenti/Mājaslapa HubSphere.docx
+++ b/Dokumenti/Mājaslapa HubSphere.docx
@@ -589,7 +589,7 @@
                 <w:webHidden/>
                 <w:sz w:val="22"/>
               </w:rPr>
-              <w:t>4</w:t>
+              <w:t>5</w:t>
             </w:r>
             <w:r>
               <w:rPr>
@@ -675,7 +675,7 @@
                 <w:webHidden/>
                 <w:sz w:val="22"/>
               </w:rPr>
-              <w:t>4</w:t>
+              <w:t>5</w:t>
             </w:r>
             <w:r>
               <w:rPr>
@@ -761,7 +761,7 @@
                 <w:webHidden/>
                 <w:sz w:val="22"/>
               </w:rPr>
-              <w:t>5</w:t>
+              <w:t>6</w:t>
             </w:r>
             <w:r>
               <w:rPr>
@@ -847,7 +847,7 @@
                 <w:webHidden/>
                 <w:sz w:val="22"/>
               </w:rPr>
-              <w:t>6</w:t>
+              <w:t>7</w:t>
             </w:r>
             <w:r>
               <w:rPr>
@@ -933,7 +933,7 @@
                 <w:webHidden/>
                 <w:sz w:val="22"/>
               </w:rPr>
-              <w:t>14</w:t>
+              <w:t>15</w:t>
             </w:r>
             <w:r>
               <w:rPr>
@@ -1019,7 +1019,7 @@
                 <w:webHidden/>
                 <w:sz w:val="22"/>
               </w:rPr>
-              <w:t>15</w:t>
+              <w:t>20</w:t>
             </w:r>
             <w:r>
               <w:rPr>
@@ -1105,7 +1105,7 @@
                 <w:webHidden/>
                 <w:sz w:val="22"/>
               </w:rPr>
-              <w:t>15</w:t>
+              <w:t>20</w:t>
             </w:r>
             <w:r>
               <w:rPr>
@@ -1191,7 +1191,7 @@
                 <w:webHidden/>
                 <w:sz w:val="22"/>
               </w:rPr>
-              <w:t>16</w:t>
+              <w:t>21</w:t>
             </w:r>
             <w:r>
               <w:rPr>
@@ -1277,7 +1277,7 @@
                 <w:webHidden/>
                 <w:sz w:val="22"/>
               </w:rPr>
-              <w:t>17</w:t>
+              <w:t>23</w:t>
             </w:r>
             <w:r>
               <w:rPr>
@@ -1363,7 +1363,7 @@
                 <w:webHidden/>
                 <w:sz w:val="22"/>
               </w:rPr>
-              <w:t>20</w:t>
+              <w:t>26</w:t>
             </w:r>
             <w:r>
               <w:rPr>
@@ -1375,6 +1375,8 @@
               <w:fldChar w:fldCharType="end"/>
             </w:r>
           </w:hyperlink>
+          <w:bookmarkStart w:id="0" w:name="_GoBack"/>
+          <w:bookmarkEnd w:id="0"/>
         </w:p>
         <w:p>
           <w:pPr>
@@ -1449,7 +1451,7 @@
                 <w:webHidden/>
                 <w:sz w:val="22"/>
               </w:rPr>
-              <w:t>20</w:t>
+              <w:t>26</w:t>
             </w:r>
             <w:r>
               <w:rPr>
@@ -1535,7 +1537,7 @@
                 <w:webHidden/>
                 <w:sz w:val="22"/>
               </w:rPr>
-              <w:t>21</w:t>
+              <w:t>27</w:t>
             </w:r>
             <w:r>
               <w:rPr>
@@ -1621,7 +1623,7 @@
                 <w:webHidden/>
                 <w:sz w:val="22"/>
               </w:rPr>
-              <w:t>21</w:t>
+              <w:t>27</w:t>
             </w:r>
             <w:r>
               <w:rPr>
@@ -1707,7 +1709,7 @@
                 <w:webHidden/>
                 <w:sz w:val="22"/>
               </w:rPr>
-              <w:t>21</w:t>
+              <w:t>27</w:t>
             </w:r>
             <w:r>
               <w:rPr>
@@ -1793,7 +1795,7 @@
                 <w:webHidden/>
                 <w:sz w:val="22"/>
               </w:rPr>
-              <w:t>21</w:t>
+              <w:t>27</w:t>
             </w:r>
             <w:r>
               <w:rPr>
@@ -1879,7 +1881,7 @@
                 <w:webHidden/>
                 <w:sz w:val="22"/>
               </w:rPr>
-              <w:t>26</w:t>
+              <w:t>32</w:t>
             </w:r>
             <w:r>
               <w:rPr>
@@ -1965,7 +1967,7 @@
                 <w:webHidden/>
                 <w:sz w:val="22"/>
               </w:rPr>
-              <w:t>28</w:t>
+              <w:t>34</w:t>
             </w:r>
             <w:r>
               <w:rPr>
@@ -2051,7 +2053,7 @@
                 <w:webHidden/>
                 <w:sz w:val="22"/>
               </w:rPr>
-              <w:t>32</w:t>
+              <w:t>40</w:t>
             </w:r>
             <w:r>
               <w:rPr>
@@ -2137,7 +2139,7 @@
                 <w:webHidden/>
                 <w:sz w:val="22"/>
               </w:rPr>
-              <w:t>33</w:t>
+              <w:t>41</w:t>
             </w:r>
             <w:r>
               <w:rPr>
@@ -2223,7 +2225,7 @@
                 <w:webHidden/>
                 <w:sz w:val="22"/>
               </w:rPr>
-              <w:t>34</w:t>
+              <w:t>41</w:t>
             </w:r>
             <w:r>
               <w:rPr>
@@ -2309,7 +2311,7 @@
                 <w:webHidden/>
                 <w:sz w:val="22"/>
               </w:rPr>
-              <w:t>35</w:t>
+              <w:t>42</w:t>
             </w:r>
             <w:r>
               <w:rPr>
@@ -2395,7 +2397,7 @@
                 <w:webHidden/>
                 <w:sz w:val="22"/>
               </w:rPr>
-              <w:t>36</w:t>
+              <w:t>42</w:t>
             </w:r>
             <w:r>
               <w:rPr>
@@ -2481,7 +2483,7 @@
                 <w:webHidden/>
                 <w:sz w:val="22"/>
               </w:rPr>
-              <w:t>37</w:t>
+              <w:t>44</w:t>
             </w:r>
             <w:r>
               <w:rPr>
@@ -2567,7 +2569,7 @@
                 <w:webHidden/>
                 <w:sz w:val="22"/>
               </w:rPr>
-              <w:t>38</w:t>
+              <w:t>45</w:t>
             </w:r>
             <w:r>
               <w:rPr>
@@ -2653,7 +2655,7 @@
                 <w:webHidden/>
                 <w:sz w:val="22"/>
               </w:rPr>
-              <w:t>39</w:t>
+              <w:t>46</w:t>
             </w:r>
             <w:r>
               <w:rPr>
@@ -2714,7 +2716,7 @@
           <w:lang w:val="lv-LV"/>
         </w:rPr>
       </w:pPr>
-      <w:bookmarkStart w:id="0" w:name="_Toc148566429"/>
+      <w:bookmarkStart w:id="1" w:name="_Toc148566429"/>
       <w:r>
         <w:rPr>
           <w:rFonts w:cs="Times New Roman"/>
@@ -2724,7 +2726,7 @@
         <w:lastRenderedPageBreak/>
         <w:t>Ievads</w:t>
       </w:r>
-      <w:bookmarkEnd w:id="0"/>
+      <w:bookmarkEnd w:id="1"/>
     </w:p>
     <w:p>
       <w:pPr>
@@ -3896,7 +3898,7 @@
         </w:rPr>
         <w:t>.</w:t>
       </w:r>
-      <w:bookmarkStart w:id="1" w:name="_Toc148566430"/>
+      <w:bookmarkStart w:id="2" w:name="_Toc148566430"/>
       <w:r>
         <w:rPr>
           <w:rFonts w:cs="Times New Roman"/>
@@ -3927,7 +3929,7 @@
         </w:rPr>
         <w:t>Uzdevuma formulējums</w:t>
       </w:r>
-      <w:bookmarkEnd w:id="1"/>
+      <w:bookmarkEnd w:id="2"/>
     </w:p>
     <w:p>
       <w:pPr>
@@ -4432,7 +4434,7 @@
         </w:rPr>
         <w:t>.</w:t>
       </w:r>
-      <w:bookmarkStart w:id="2" w:name="_Toc148566431"/>
+      <w:bookmarkStart w:id="3" w:name="_Toc148566431"/>
       <w:r>
         <w:rPr>
           <w:rFonts w:cs="Times New Roman"/>
@@ -4480,7 +4482,7 @@
         <w:lastRenderedPageBreak/>
         <w:t>2. Programmatūras prasību specifikācija</w:t>
       </w:r>
-      <w:bookmarkEnd w:id="2"/>
+      <w:bookmarkEnd w:id="3"/>
     </w:p>
     <w:p>
       <w:pPr>
@@ -4654,7 +4656,7 @@
           <w:lang w:val="lv-LV"/>
         </w:rPr>
       </w:pPr>
-      <w:bookmarkStart w:id="3" w:name="_Toc148566432"/>
+      <w:bookmarkStart w:id="4" w:name="_Toc148566432"/>
       <w:r>
         <w:rPr>
           <w:rFonts w:cs="Times New Roman"/>
@@ -4679,7 +4681,7 @@
         </w:rPr>
         <w:t>Produkta perspektīva</w:t>
       </w:r>
-      <w:bookmarkEnd w:id="3"/>
+      <w:bookmarkEnd w:id="4"/>
     </w:p>
     <w:p>
       <w:pPr>
@@ -4995,7 +4997,7 @@
           <w:lang w:val="lv-LV"/>
         </w:rPr>
       </w:pPr>
-      <w:bookmarkStart w:id="4" w:name="_Toc148566433"/>
+      <w:bookmarkStart w:id="5" w:name="_Toc148566433"/>
       <w:r>
         <w:rPr>
           <w:rFonts w:cs="Times New Roman"/>
@@ -5017,7 +5019,7 @@
         </w:rPr>
         <w:t>Sistēmas funkcionālās prasības</w:t>
       </w:r>
-      <w:bookmarkEnd w:id="4"/>
+      <w:bookmarkEnd w:id="5"/>
     </w:p>
     <w:p>
       <w:pPr>
@@ -10980,7 +10982,7 @@
           <w:b/>
         </w:rPr>
       </w:pPr>
-      <w:bookmarkStart w:id="5" w:name="_Toc148566434"/>
+      <w:bookmarkStart w:id="6" w:name="_Toc148566434"/>
       <w:r>
         <w:rPr>
           <w:rFonts w:cs="Times New Roman"/>
@@ -13809,7 +13811,7 @@
         </w:rPr>
         <w:t>Sistēmas nefunkcionālās prasības</w:t>
       </w:r>
-      <w:bookmarkEnd w:id="5"/>
+      <w:bookmarkEnd w:id="6"/>
     </w:p>
     <w:p>
       <w:pPr>
@@ -14006,7 +14008,7 @@
           <w:lang w:val="lv-LV"/>
         </w:rPr>
       </w:pPr>
-      <w:bookmarkStart w:id="6" w:name="_Toc148566435"/>
+      <w:bookmarkStart w:id="7" w:name="_Toc148566435"/>
       <w:r>
         <w:rPr>
           <w:rFonts w:cs="Times New Roman"/>
@@ -14028,7 +14030,7 @@
         </w:rPr>
         <w:t>Gala lietotāja raksturiezīmes</w:t>
       </w:r>
-      <w:bookmarkEnd w:id="6"/>
+      <w:bookmarkEnd w:id="7"/>
     </w:p>
     <w:p>
       <w:pPr>
@@ -14186,7 +14188,7 @@
         </w:rPr>
         <w:t xml:space="preserve"> Mājaslapa nav taisīta noteiktai vecuma grupai, bet primāri to lietos galvenokārt lietotāji no 13-30 gadiem.</w:t>
       </w:r>
-      <w:bookmarkStart w:id="7" w:name="_Toc148566436"/>
+      <w:bookmarkStart w:id="8" w:name="_Toc148566436"/>
       <w:r>
         <w:rPr>
           <w:rFonts w:cs="Times New Roman"/>
@@ -14225,7 +14227,7 @@
         </w:rPr>
         <w:t>Izstrādes līdzekļu, rīku apraksts un izvēles pamatojums</w:t>
       </w:r>
-      <w:bookmarkEnd w:id="7"/>
+      <w:bookmarkEnd w:id="8"/>
     </w:p>
     <w:p>
       <w:pPr>
@@ -14272,7 +14274,7 @@
           <w:lang w:val="lv-LV"/>
         </w:rPr>
       </w:pPr>
-      <w:bookmarkStart w:id="8" w:name="_Toc148566437"/>
+      <w:bookmarkStart w:id="9" w:name="_Toc148566437"/>
       <w:r>
         <w:rPr>
           <w:rFonts w:cs="Times New Roman"/>
@@ -14287,7 +14289,7 @@
         </w:rPr>
         <w:t>Izvēlēto risinājuma līdzekļu un valodu apraksts</w:t>
       </w:r>
-      <w:bookmarkEnd w:id="8"/>
+      <w:bookmarkEnd w:id="9"/>
     </w:p>
     <w:p>
       <w:pPr>
@@ -14992,7 +14994,7 @@
           <w:lang w:val="lv-LV"/>
         </w:rPr>
       </w:pPr>
-      <w:bookmarkStart w:id="9" w:name="_Toc148566438"/>
+      <w:bookmarkStart w:id="10" w:name="_Toc148566438"/>
       <w:r>
         <w:rPr>
           <w:rFonts w:cs="Times New Roman"/>
@@ -15007,7 +15009,7 @@
         </w:rPr>
         <w:t>Iespējamo risinājuma līdzekļu un valodu apraksts</w:t>
       </w:r>
-      <w:bookmarkEnd w:id="9"/>
+      <w:bookmarkEnd w:id="10"/>
     </w:p>
     <w:p>
       <w:pPr>
@@ -15893,7 +15895,7 @@
           <w:lang w:val="lv-LV"/>
         </w:rPr>
       </w:pPr>
-      <w:bookmarkStart w:id="10" w:name="_Toc148566439"/>
+      <w:bookmarkStart w:id="11" w:name="_Toc148566439"/>
       <w:r>
         <w:rPr>
           <w:rFonts w:cs="Times New Roman"/>
@@ -15909,7 +15911,7 @@
         </w:rPr>
         <w:t>Sistēmas modelēšana un projektēšana</w:t>
       </w:r>
-      <w:bookmarkEnd w:id="10"/>
+      <w:bookmarkEnd w:id="11"/>
     </w:p>
     <w:p>
       <w:pPr>
@@ -15938,7 +15940,7 @@
           <w:lang w:val="lv-LV"/>
         </w:rPr>
       </w:pPr>
-      <w:bookmarkStart w:id="11" w:name="_Toc148566440"/>
+      <w:bookmarkStart w:id="12" w:name="_Toc148566440"/>
       <w:r>
         <w:rPr>
           <w:rFonts w:cs="Times New Roman"/>
@@ -15953,7 +15955,7 @@
         </w:rPr>
         <w:t>Sistēmas struktūras modelis</w:t>
       </w:r>
-      <w:bookmarkEnd w:id="11"/>
+      <w:bookmarkEnd w:id="12"/>
     </w:p>
     <w:p>
       <w:pPr>
@@ -16118,7 +16120,7 @@
           <w:lang w:val="lv-LV"/>
         </w:rPr>
       </w:pPr>
-      <w:bookmarkStart w:id="12" w:name="_Toc148566441"/>
+      <w:bookmarkStart w:id="13" w:name="_Toc148566441"/>
       <w:r>
         <w:rPr>
           <w:rFonts w:cs="Times New Roman"/>
@@ -16134,7 +16136,7 @@
         </w:rPr>
         <w:t>Klašu diagramma / ER diagramma</w:t>
       </w:r>
-      <w:bookmarkEnd w:id="12"/>
+      <w:bookmarkEnd w:id="13"/>
     </w:p>
     <w:p>
       <w:pPr>
@@ -16237,7 +16239,7 @@
           <w:lang w:val="lv-LV"/>
         </w:rPr>
       </w:pPr>
-      <w:bookmarkStart w:id="13" w:name="_Toc148566442"/>
+      <w:bookmarkStart w:id="14" w:name="_Toc148566442"/>
       <w:r>
         <w:rPr>
           <w:rFonts w:cs="Times New Roman"/>
@@ -16245,15 +16247,15 @@
         </w:rPr>
         <w:t>4.3. Funkcionālais un dinamiskais sistēmas modelis</w:t>
       </w:r>
-      <w:bookmarkEnd w:id="13"/>
-    </w:p>
-    <w:p>
-      <w:pPr>
-        <w:rPr>
-          <w:rFonts w:cs="Times New Roman"/>
-        </w:rPr>
-      </w:pPr>
-      <w:bookmarkStart w:id="14" w:name="_Toc148566443"/>
+      <w:bookmarkEnd w:id="14"/>
+    </w:p>
+    <w:p>
+      <w:pPr>
+        <w:rPr>
+          <w:rFonts w:cs="Times New Roman"/>
+        </w:rPr>
+      </w:pPr>
+      <w:bookmarkStart w:id="15" w:name="_Toc148566443"/>
       <w:r>
         <w:rPr>
           <w:rFonts w:cs="Times New Roman"/>
@@ -16306,15 +16308,15 @@
         </w:rPr>
         <w:t>4.4. Aktivitāšu diagramma</w:t>
       </w:r>
-      <w:bookmarkEnd w:id="14"/>
-    </w:p>
-    <w:p>
-      <w:pPr>
-        <w:rPr>
-          <w:rFonts w:cs="Times New Roman"/>
-        </w:rPr>
-      </w:pPr>
-      <w:bookmarkStart w:id="15" w:name="_Toc148566444"/>
+      <w:bookmarkEnd w:id="15"/>
+    </w:p>
+    <w:p>
+      <w:pPr>
+        <w:rPr>
+          <w:rFonts w:cs="Times New Roman"/>
+        </w:rPr>
+      </w:pPr>
+      <w:bookmarkStart w:id="16" w:name="_Toc148566444"/>
       <w:r>
         <w:rPr>
           <w:rFonts w:cs="Times New Roman"/>
@@ -16871,7 +16873,7 @@
         <w:lastRenderedPageBreak/>
         <w:t>4.5. Lietojumgadījumu diagramma</w:t>
       </w:r>
-      <w:bookmarkEnd w:id="15"/>
+      <w:bookmarkEnd w:id="16"/>
     </w:p>
     <w:p>
       <w:pPr>
@@ -17133,7 +17135,7 @@
           <w:lang w:val="lv-LV"/>
         </w:rPr>
       </w:pPr>
-      <w:bookmarkStart w:id="16" w:name="_Toc148566445"/>
+      <w:bookmarkStart w:id="17" w:name="_Toc148566445"/>
       <w:r>
         <w:rPr>
           <w:rFonts w:cs="Times New Roman"/>
@@ -17141,7 +17143,7 @@
         </w:rPr>
         <w:t>4.6. Sistēmas moduļu apraksts un algoritmu shēmas</w:t>
       </w:r>
-      <w:bookmarkEnd w:id="16"/>
+      <w:bookmarkEnd w:id="17"/>
     </w:p>
     <w:p>
       <w:pPr>
@@ -17834,7 +17836,7 @@
           <w:lang w:val="lv-LV"/>
         </w:rPr>
       </w:pPr>
-      <w:bookmarkStart w:id="17" w:name="_Toc148566446"/>
+      <w:bookmarkStart w:id="18" w:name="_Toc148566446"/>
       <w:r>
         <w:rPr>
           <w:rFonts w:cs="Times New Roman"/>
@@ -17850,7 +17852,7 @@
         </w:rPr>
         <w:t>ceļvedis</w:t>
       </w:r>
-      <w:bookmarkEnd w:id="17"/>
+      <w:bookmarkEnd w:id="18"/>
     </w:p>
     <w:p>
       <w:pPr>
@@ -18771,7 +18773,7 @@
           <w:lang w:val="lv-LV"/>
         </w:rPr>
       </w:pPr>
-      <w:bookmarkStart w:id="18" w:name="_Hlk168852341"/>
+      <w:bookmarkStart w:id="19" w:name="_Hlk168852341"/>
       <w:r>
         <w:rPr>
           <w:rFonts w:cs="Times New Roman"/>
@@ -18780,7 +18782,7 @@
         <w:t>5.5. Iestatījumi</w:t>
       </w:r>
     </w:p>
-    <w:bookmarkEnd w:id="18"/>
+    <w:bookmarkEnd w:id="19"/>
     <w:p>
       <w:pPr>
         <w:rPr>
@@ -19396,7 +19398,7 @@
           <w:szCs w:val="32"/>
         </w:rPr>
       </w:pPr>
-      <w:bookmarkStart w:id="19" w:name="_Toc148566447"/>
+      <w:bookmarkStart w:id="20" w:name="_Toc148566447"/>
       <w:r>
         <w:rPr>
           <w:rFonts w:cs="Times New Roman"/>
@@ -19546,7 +19548,7 @@
         </w:rPr>
         <w:t>Testēšanas dokumentācija</w:t>
       </w:r>
-      <w:bookmarkEnd w:id="19"/>
+      <w:bookmarkEnd w:id="20"/>
     </w:p>
     <w:p>
       <w:pPr>
@@ -19581,7 +19583,7 @@
           <w:lang w:val="lv-LV"/>
         </w:rPr>
       </w:pPr>
-      <w:bookmarkStart w:id="20" w:name="_Toc148566448"/>
+      <w:bookmarkStart w:id="21" w:name="_Toc148566448"/>
       <w:r>
         <w:rPr>
           <w:rFonts w:cs="Times New Roman"/>
@@ -19589,7 +19591,7 @@
         </w:rPr>
         <w:t>6.1. Izvēlētās testēšanas metodes, rīku apraksts un pamatojums</w:t>
       </w:r>
-      <w:bookmarkEnd w:id="20"/>
+      <w:bookmarkEnd w:id="21"/>
     </w:p>
     <w:p>
       <w:pPr>
@@ -19648,7 +19650,7 @@
           <w:lang w:val="lv-LV"/>
         </w:rPr>
       </w:pPr>
-      <w:bookmarkStart w:id="21" w:name="_Toc148566449"/>
+      <w:bookmarkStart w:id="22" w:name="_Toc148566449"/>
       <w:r>
         <w:rPr>
           <w:rFonts w:cs="Times New Roman"/>
@@ -19656,7 +19658,7 @@
         </w:rPr>
         <w:t>6.2. Testpiemēru kopa</w:t>
       </w:r>
-      <w:bookmarkEnd w:id="21"/>
+      <w:bookmarkEnd w:id="22"/>
     </w:p>
     <w:p>
       <w:pPr>
@@ -19883,7 +19885,7 @@
           <w:lang w:val="lv-LV"/>
         </w:rPr>
       </w:pPr>
-      <w:bookmarkStart w:id="22" w:name="_Toc148566450"/>
+      <w:bookmarkStart w:id="23" w:name="_Toc148566450"/>
       <w:r>
         <w:rPr>
           <w:rFonts w:cs="Times New Roman"/>
@@ -19891,7 +19893,7 @@
         </w:rPr>
         <w:t>6.3. Testēšanas žurnāls</w:t>
       </w:r>
-      <w:bookmarkEnd w:id="22"/>
+      <w:bookmarkEnd w:id="23"/>
     </w:p>
     <w:p>
       <w:pPr>
@@ -19952,7 +19954,7 @@
           <w:szCs w:val="20"/>
         </w:rPr>
       </w:pPr>
-      <w:bookmarkStart w:id="23" w:name="_Toc148566451"/>
+      <w:bookmarkStart w:id="24" w:name="_Toc148566451"/>
       <w:r>
         <w:rPr>
           <w:rFonts w:cs="Times New Roman"/>
@@ -20030,7 +20032,7 @@
         </w:rPr>
         <w:t>Secinājumi</w:t>
       </w:r>
-      <w:bookmarkEnd w:id="23"/>
+      <w:bookmarkEnd w:id="24"/>
     </w:p>
     <w:p>
       <w:pPr>
@@ -20353,7 +20355,7 @@
           <w:lang w:val="lv-LV"/>
         </w:rPr>
       </w:pPr>
-      <w:bookmarkStart w:id="24" w:name="_Toc148566452"/>
+      <w:bookmarkStart w:id="25" w:name="_Toc148566452"/>
       <w:r>
         <w:rPr>
           <w:rFonts w:cs="Times New Roman"/>
@@ -20362,7 +20364,7 @@
         <w:lastRenderedPageBreak/>
         <w:t>8. Lietoto terminu un saīsinājumu skaidrojumi</w:t>
       </w:r>
-      <w:bookmarkEnd w:id="24"/>
+      <w:bookmarkEnd w:id="25"/>
     </w:p>
     <w:p>
       <w:pPr>
@@ -21097,7 +21099,7 @@
           <w:lang w:val="lv-LV"/>
         </w:rPr>
       </w:pPr>
-      <w:bookmarkStart w:id="25" w:name="_Toc148566453"/>
+      <w:bookmarkStart w:id="26" w:name="_Toc148566453"/>
       <w:r>
         <w:rPr>
           <w:rFonts w:cs="Times New Roman"/>
@@ -21106,7 +21108,7 @@
         <w:lastRenderedPageBreak/>
         <w:t>9. Literatūras un informācijas avotu saraksts</w:t>
       </w:r>
-      <w:bookmarkEnd w:id="25"/>
+      <w:bookmarkEnd w:id="26"/>
     </w:p>
     <w:p>
       <w:pPr>
@@ -21266,8 +21268,6 @@
           <w:t>https://www.blackbox.ai/</w:t>
         </w:r>
       </w:hyperlink>
-      <w:bookmarkStart w:id="26" w:name="_GoBack"/>
-      <w:bookmarkEnd w:id="26"/>
       <w:r>
         <w:rPr>
           <w:rFonts w:cs="Times New Roman"/>
@@ -21935,27 +21935,7 @@
             <w:bCs/>
             <w:szCs w:val="24"/>
           </w:rPr>
-          <w:t>https://github.com/HitCheap/E</w:t>
-        </w:r>
-        <w:r>
-          <w:rPr>
-            <w:rStyle w:val="Hyperlink"/>
-            <w:rFonts w:cs="Times New Roman"/>
-            <w:b/>
-            <w:bCs/>
-            <w:szCs w:val="24"/>
-          </w:rPr>
-          <w:t>k</w:t>
-        </w:r>
-        <w:r>
-          <w:rPr>
-            <w:rStyle w:val="Hyperlink"/>
-            <w:rFonts w:cs="Times New Roman"/>
-            <w:b/>
-            <w:bCs/>
-            <w:szCs w:val="24"/>
-          </w:rPr>
-          <w:t>samensTikls</w:t>
+          <w:t>https://github.com/HitCheap/EksamensTikls</w:t>
         </w:r>
       </w:hyperlink>
     </w:p>
@@ -22022,6 +22002,7 @@
         <w:docPartUnique/>
       </w:docPartObj>
     </w:sdtPr>
+    <w:sdtEndPr/>
     <w:sdtContent>
       <w:p>
         <w:pPr>
@@ -27690,7 +27671,7 @@
 </file>
 
 <file path=customXml/itemProps1.xml><?xml version="1.0" encoding="utf-8"?>
-<ds:datastoreItem xmlns:ds="http://schemas.openxmlformats.org/officeDocument/2006/customXml" ds:itemID="{8A374609-DA83-499D-B4DC-58D25FB8EC86}">
+<ds:datastoreItem xmlns:ds="http://schemas.openxmlformats.org/officeDocument/2006/customXml" ds:itemID="{8CE997DB-91FA-4F5B-810C-74509A6A4A62}">
   <ds:schemaRefs>
     <ds:schemaRef ds:uri="http://schemas.openxmlformats.org/officeDocument/2006/bibliography"/>
   </ds:schemaRefs>
